--- a/7_Allegati/Requisiti.docx
+++ b/7_Allegati/Requisiti.docx
@@ -9,7 +9,6 @@
           <w:b/>
           <w:color w:val="0D0D0D" w:themeColor="text1" w:themeTint="F2"/>
           <w:sz w:val="56"/>
-          <w:lang w:val="fr-CH"/>
           <w14:glow w14:rad="0">
             <w14:schemeClr w14:val="tx1"/>
           </w14:glow>
@@ -30,13 +29,11 @@
           </w14:textOutline>
         </w:rPr>
       </w:pPr>
-      <w:proofErr w:type="spellStart"/>
       <w:r>
         <w:rPr>
           <w:b/>
           <w:color w:val="0D0D0D" w:themeColor="text1" w:themeTint="F2"/>
           <w:sz w:val="56"/>
-          <w:lang w:val="fr-CH"/>
           <w14:glow w14:rad="0">
             <w14:schemeClr w14:val="tx1"/>
           </w14:glow>
@@ -56,15 +53,14 @@
             <w14:round/>
           </w14:textOutline>
         </w:rPr>
-        <w:t>Progetto</w:t>
-      </w:r>
-      <w:proofErr w:type="spellEnd"/>
+        <w:t xml:space="preserve">Progetto Mouse </w:t>
+      </w:r>
+      <w:proofErr w:type="spellStart"/>
       <w:r>
         <w:rPr>
           <w:b/>
           <w:color w:val="0D0D0D" w:themeColor="text1" w:themeTint="F2"/>
           <w:sz w:val="56"/>
-          <w:lang w:val="fr-CH"/>
           <w14:glow w14:rad="0">
             <w14:schemeClr w14:val="tx1"/>
           </w14:glow>
@@ -84,15 +80,14 @@
             <w14:round/>
           </w14:textOutline>
         </w:rPr>
-        <w:t xml:space="preserve"> Mouse </w:t>
-      </w:r>
-      <w:proofErr w:type="spellStart"/>
+        <w:t>Mover</w:t>
+      </w:r>
+      <w:proofErr w:type="spellEnd"/>
       <w:r>
         <w:rPr>
           <w:b/>
           <w:color w:val="0D0D0D" w:themeColor="text1" w:themeTint="F2"/>
           <w:sz w:val="56"/>
-          <w:lang w:val="fr-CH"/>
           <w14:glow w14:rad="0">
             <w14:schemeClr w14:val="tx1"/>
           </w14:glow>
@@ -112,117 +107,24 @@
             <w14:round/>
           </w14:textOutline>
         </w:rPr>
-        <w:t>Mover</w:t>
-      </w:r>
-      <w:proofErr w:type="spellEnd"/>
-      <w:r>
-        <w:rPr>
-          <w:b/>
-          <w:color w:val="0D0D0D" w:themeColor="text1" w:themeTint="F2"/>
-          <w:sz w:val="56"/>
-          <w:lang w:val="fr-CH"/>
-          <w14:glow w14:rad="0">
-            <w14:schemeClr w14:val="tx1"/>
-          </w14:glow>
-          <w14:shadow w14:blurRad="50800" w14:dist="38100" w14:dir="2700000" w14:sx="100000" w14:sy="100000" w14:kx="0" w14:ky="0" w14:algn="tl">
-            <w14:srgbClr w14:val="000000">
-              <w14:alpha w14:val="60000"/>
-            </w14:srgbClr>
-          </w14:shadow>
-          <w14:reflection w14:blurRad="0" w14:stA="60000" w14:stPos="0" w14:endA="0" w14:endPos="46000" w14:dist="0" w14:dir="5400000" w14:fadeDir="5400000" w14:sx="100000" w14:sy="-100000" w14:kx="0" w14:ky="0" w14:algn="bl"/>
-          <w14:textOutline w14:w="9525" w14:cap="flat" w14:cmpd="sng" w14:algn="ctr">
-            <w14:solidFill>
-              <w14:schemeClr w14:val="accent1">
-                <w14:lumMod w14:val="75000"/>
-              </w14:schemeClr>
-            </w14:solidFill>
-            <w14:prstDash w14:val="solid"/>
-            <w14:round/>
-          </w14:textOutline>
-        </w:rPr>
-        <w:t xml:space="preserve"> – </w:t>
-      </w:r>
-      <w:proofErr w:type="spellStart"/>
-      <w:r>
-        <w:rPr>
-          <w:b/>
-          <w:color w:val="0D0D0D" w:themeColor="text1" w:themeTint="F2"/>
-          <w:sz w:val="56"/>
-          <w:lang w:val="fr-CH"/>
-          <w14:glow w14:rad="0">
-            <w14:schemeClr w14:val="tx1"/>
-          </w14:glow>
-          <w14:shadow w14:blurRad="50800" w14:dist="38100" w14:dir="2700000" w14:sx="100000" w14:sy="100000" w14:kx="0" w14:ky="0" w14:algn="tl">
-            <w14:srgbClr w14:val="000000">
-              <w14:alpha w14:val="60000"/>
-            </w14:srgbClr>
-          </w14:shadow>
-          <w14:reflection w14:blurRad="0" w14:stA="60000" w14:stPos="0" w14:endA="0" w14:endPos="46000" w14:dist="0" w14:dir="5400000" w14:fadeDir="5400000" w14:sx="100000" w14:sy="-100000" w14:kx="0" w14:ky="0" w14:algn="bl"/>
-          <w14:textOutline w14:w="9525" w14:cap="flat" w14:cmpd="sng" w14:algn="ctr">
-            <w14:solidFill>
-              <w14:schemeClr w14:val="accent1">
-                <w14:lumMod w14:val="75000"/>
-              </w14:schemeClr>
-            </w14:solidFill>
-            <w14:prstDash w14:val="solid"/>
-            <w14:round/>
-          </w14:textOutline>
-        </w:rPr>
-        <w:t>Requisiti</w:t>
-      </w:r>
-      <w:proofErr w:type="spellEnd"/>
+        <w:t xml:space="preserve"> – Requisiti</w:t>
+      </w:r>
     </w:p>
     <w:p>
       <w:pPr>
         <w:rPr>
-          <w:color w:val="0D0D0D" w:themeColor="text1" w:themeTint="F2"/>
-          <w:sz w:val="32"/>
-          <w:lang w:val="fr-CH"/>
-          <w14:glow w14:rad="0">
-            <w14:schemeClr w14:val="tx1"/>
-          </w14:glow>
-          <w14:shadow w14:blurRad="50800" w14:dist="38100" w14:dir="2700000" w14:sx="100000" w14:sy="100000" w14:kx="0" w14:ky="0" w14:algn="tl">
-            <w14:srgbClr w14:val="000000">
-              <w14:alpha w14:val="60000"/>
-            </w14:srgbClr>
-          </w14:shadow>
-          <w14:reflection w14:blurRad="0" w14:stA="60000" w14:stPos="0" w14:endA="0" w14:endPos="46000" w14:dist="0" w14:dir="5400000" w14:fadeDir="5400000" w14:sx="100000" w14:sy="-100000" w14:kx="0" w14:ky="0" w14:algn="bl"/>
-          <w14:textOutline w14:w="9525" w14:cap="flat" w14:cmpd="sng" w14:algn="ctr">
-            <w14:solidFill>
-              <w14:schemeClr w14:val="accent1">
-                <w14:lumMod w14:val="75000"/>
-              </w14:schemeClr>
-            </w14:solidFill>
-            <w14:prstDash w14:val="solid"/>
-            <w14:round/>
-          </w14:textOutline>
-        </w:rPr>
-      </w:pPr>
-      <w:r>
-        <w:rPr>
-          <w:color w:val="0D0D0D" w:themeColor="text1" w:themeTint="F2"/>
-          <w:sz w:val="32"/>
-          <w:lang w:val="fr-CH"/>
-          <w14:glow w14:rad="0">
-            <w14:schemeClr w14:val="tx1"/>
-          </w14:glow>
-          <w14:shadow w14:blurRad="50800" w14:dist="38100" w14:dir="2700000" w14:sx="100000" w14:sy="100000" w14:kx="0" w14:ky="0" w14:algn="tl">
-            <w14:srgbClr w14:val="000000">
-              <w14:alpha w14:val="60000"/>
-            </w14:srgbClr>
-          </w14:shadow>
-          <w14:reflection w14:blurRad="0" w14:stA="60000" w14:stPos="0" w14:endA="0" w14:endPos="46000" w14:dist="0" w14:dir="5400000" w14:fadeDir="5400000" w14:sx="100000" w14:sy="-100000" w14:kx="0" w14:ky="0" w14:algn="bl"/>
-          <w14:textOutline w14:w="9525" w14:cap="flat" w14:cmpd="sng" w14:algn="ctr">
-            <w14:solidFill>
-              <w14:schemeClr w14:val="accent1">
-                <w14:lumMod w14:val="75000"/>
-              </w14:schemeClr>
-            </w14:solidFill>
-            <w14:prstDash w14:val="solid"/>
-            <w14:round/>
-          </w14:textOutline>
-        </w:rPr>
+          <w:b/>
+        </w:rPr>
+      </w:pPr>
+      <w:r>
         <w:br/>
+      </w:r>
+      <w:r>
+        <w:rPr>
+          <w:b/>
+          <w:sz w:val="36"/>
+        </w:rPr>
+        <w:t>Fondamentali:</w:t>
       </w:r>
     </w:p>
     <w:p>
@@ -285,28 +187,7 @@
           <w:color w:val="0D0D0D" w:themeColor="text1" w:themeTint="F2"/>
           <w:sz w:val="28"/>
         </w:rPr>
-        <w:t>Avere più animazioni disponibili</w:t>
-      </w:r>
-      <w:r>
-        <w:rPr>
-          <w:color w:val="0D0D0D" w:themeColor="text1" w:themeTint="F2"/>
-          <w:sz w:val="28"/>
-        </w:rPr>
-        <w:t xml:space="preserve"> (es: </w:t>
-      </w:r>
-      <w:r>
-        <w:rPr>
-          <w:color w:val="0D0D0D" w:themeColor="text1" w:themeTint="F2"/>
-          <w:sz w:val="28"/>
-        </w:rPr>
-        <w:t>Possibilità di visualizzare una scia</w:t>
-      </w:r>
-      <w:r>
-        <w:rPr>
-          <w:color w:val="0D0D0D" w:themeColor="text1" w:themeTint="F2"/>
-          <w:sz w:val="28"/>
-        </w:rPr>
-        <w:t>)</w:t>
+        <w:t>Far scegliere all’utente cursore</w:t>
       </w:r>
     </w:p>
     <w:p>
@@ -326,14 +207,29 @@
           <w:color w:val="0D0D0D" w:themeColor="text1" w:themeTint="F2"/>
           <w:sz w:val="28"/>
         </w:rPr>
-        <w:t>Far scegliere all’utente cursore + animazione</w:t>
-      </w:r>
-      <w:r>
-        <w:rPr>
-          <w:color w:val="0D0D0D" w:themeColor="text1" w:themeTint="F2"/>
-          <w:sz w:val="28"/>
-        </w:rPr>
-        <w:t xml:space="preserve"> o caricarli</w:t>
+        <w:t>Si può sospendere</w:t>
+      </w:r>
+    </w:p>
+    <w:p>
+      <w:pPr>
+        <w:rPr>
+          <w:b/>
+          <w:sz w:val="36"/>
+        </w:rPr>
+      </w:pPr>
+      <w:r>
+        <w:rPr>
+          <w:color w:val="0D0D0D" w:themeColor="text1" w:themeTint="F2"/>
+          <w:sz w:val="28"/>
+        </w:rPr>
+        <w:br/>
+      </w:r>
+      <w:r>
+        <w:rPr>
+          <w:b/>
+          <w:sz w:val="36"/>
+        </w:rPr>
+        <w:t>Opzionali:</w:t>
       </w:r>
     </w:p>
     <w:p>
@@ -353,14 +249,7 @@
           <w:color w:val="0D0D0D" w:themeColor="text1" w:themeTint="F2"/>
           <w:sz w:val="28"/>
         </w:rPr>
-        <w:t xml:space="preserve"> </w:t>
-      </w:r>
-      <w:r>
-        <w:rPr>
-          <w:color w:val="0D0D0D" w:themeColor="text1" w:themeTint="F2"/>
-          <w:sz w:val="28"/>
-        </w:rPr>
-        <w:t>Deve funzionare su più schermi</w:t>
+        <w:t>Avere più animazioni disponibili (es: Possibilità di visualizzare una scia)</w:t>
       </w:r>
     </w:p>
     <w:p>
@@ -380,7 +269,7 @@
           <w:color w:val="0D0D0D" w:themeColor="text1" w:themeTint="F2"/>
           <w:sz w:val="28"/>
         </w:rPr>
-        <w:t>Si può sospendere</w:t>
+        <w:t>Deve funzionare su più schermi</w:t>
       </w:r>
     </w:p>
     <w:p>
@@ -982,6 +871,15 @@
       <w:contextualSpacing/>
     </w:pPr>
   </w:style>
+  <w:style w:type="paragraph" w:styleId="Nessunaspaziatura">
+    <w:name w:val="No Spacing"/>
+    <w:uiPriority w:val="1"/>
+    <w:qFormat/>
+    <w:rsid w:val="00ED2D46"/>
+    <w:pPr>
+      <w:spacing w:after="0" w:line="240" w:lineRule="auto"/>
+    </w:pPr>
+  </w:style>
 </w:styles>
 </file>
 
